--- a/notes.docx
+++ b/notes.docx
@@ -249,6 +249,215 @@
           <w:szCs w:val="28"/>
         </w:rPr>
         <w:br/>
+      </w:r>
+      <w:r>
+        <w:rPr>
+          <w:rFonts w:ascii="Arial" w:hAnsi="Arial" w:cs="Arial"/>
+          <w:sz w:val="28"/>
+          <w:szCs w:val="28"/>
+        </w:rPr>
+        <w:br/>
+      </w:r>
+      <w:r>
+        <w:rPr>
+          <w:rFonts w:ascii="Arial" w:hAnsi="Arial" w:cs="Arial"/>
+          <w:b/>
+          <w:sz w:val="28"/>
+          <w:szCs w:val="28"/>
+          <w:lang w:val="en-US"/>
+        </w:rPr>
+        <w:t xml:space="preserve">4) </w:t>
+      </w:r>
+      <w:r>
+        <w:rPr>
+          <w:rFonts w:ascii="Arial" w:hAnsi="Arial" w:cs="Arial"/>
+          <w:b/>
+          <w:sz w:val="28"/>
+          <w:szCs w:val="28"/>
+        </w:rPr>
+        <w:t xml:space="preserve">Выпадающее меню. Полностью на </w:t>
+      </w:r>
+      <w:r>
+        <w:rPr>
+          <w:rFonts w:ascii="Arial" w:hAnsi="Arial" w:cs="Arial"/>
+          <w:b/>
+          <w:sz w:val="28"/>
+          <w:szCs w:val="28"/>
+          <w:lang w:val="en-US"/>
+        </w:rPr>
+        <w:t>css.</w:t>
+      </w:r>
+      <w:r>
+        <w:rPr>
+          <w:rFonts w:ascii="Arial" w:hAnsi="Arial" w:cs="Arial"/>
+          <w:sz w:val="28"/>
+          <w:szCs w:val="28"/>
+          <w:lang w:val="en-US"/>
+        </w:rPr>
+        <w:br/>
+      </w:r>
+      <w:r>
+        <w:rPr>
+          <w:rFonts w:ascii="Arial" w:hAnsi="Arial" w:cs="Arial"/>
+          <w:sz w:val="28"/>
+          <w:szCs w:val="28"/>
+        </w:rPr>
+        <w:t xml:space="preserve">При </w:t>
+      </w:r>
+      <w:r>
+        <w:rPr>
+          <w:rFonts w:ascii="Arial" w:hAnsi="Arial" w:cs="Arial"/>
+          <w:sz w:val="28"/>
+          <w:szCs w:val="28"/>
+          <w:lang w:val="en-US"/>
+        </w:rPr>
+        <w:t xml:space="preserve">hover </w:t>
+      </w:r>
+      <w:r>
+        <w:rPr>
+          <w:rFonts w:ascii="Arial" w:hAnsi="Arial" w:cs="Arial"/>
+          <w:sz w:val="28"/>
+          <w:szCs w:val="28"/>
+        </w:rPr>
+        <w:t xml:space="preserve">на триггер </w:t>
+      </w:r>
+      <w:r>
+        <w:rPr>
+          <w:rFonts w:ascii="Arial" w:hAnsi="Arial" w:cs="Arial"/>
+          <w:sz w:val="28"/>
+          <w:szCs w:val="28"/>
+          <w:lang w:val="en-US"/>
+        </w:rPr>
+        <w:t xml:space="preserve">display block, </w:t>
+      </w:r>
+      <w:r>
+        <w:rPr>
+          <w:rFonts w:ascii="Arial" w:hAnsi="Arial" w:cs="Arial"/>
+          <w:sz w:val="28"/>
+          <w:szCs w:val="28"/>
+        </w:rPr>
+        <w:t xml:space="preserve">а так у меню по дефолту </w:t>
+      </w:r>
+      <w:r>
+        <w:rPr>
+          <w:rFonts w:ascii="Arial" w:hAnsi="Arial" w:cs="Arial"/>
+          <w:sz w:val="28"/>
+          <w:szCs w:val="28"/>
+          <w:lang w:val="en-US"/>
+        </w:rPr>
+        <w:t xml:space="preserve">display none. </w:t>
+      </w:r>
+      <w:r>
+        <w:rPr>
+          <w:rFonts w:ascii="Arial" w:hAnsi="Arial" w:cs="Arial"/>
+          <w:sz w:val="28"/>
+          <w:szCs w:val="28"/>
+        </w:rPr>
+        <w:t xml:space="preserve">Можно анимировать с помощью </w:t>
+      </w:r>
+      <w:r>
+        <w:rPr>
+          <w:rFonts w:ascii="Arial" w:hAnsi="Arial" w:cs="Arial"/>
+          <w:sz w:val="28"/>
+          <w:szCs w:val="28"/>
+          <w:lang w:val="en-US"/>
+        </w:rPr>
+        <w:t>keyframes.</w:t>
+      </w:r>
+      <w:r>
+        <w:rPr>
+          <w:rFonts w:ascii="Arial" w:hAnsi="Arial" w:cs="Arial"/>
+          <w:sz w:val="28"/>
+          <w:szCs w:val="28"/>
+          <w:lang w:val="en-US"/>
+        </w:rPr>
+        <w:br/>
+      </w:r>
+      <w:r>
+        <w:rPr>
+          <w:rFonts w:ascii="Arial" w:hAnsi="Arial" w:cs="Arial"/>
+          <w:sz w:val="28"/>
+          <w:szCs w:val="28"/>
+          <w:lang w:val="en-US"/>
+        </w:rPr>
+        <w:br/>
+      </w:r>
+      <w:r>
+        <w:rPr>
+          <w:rFonts w:ascii="Arial" w:hAnsi="Arial" w:cs="Arial"/>
+          <w:b/>
+          <w:sz w:val="28"/>
+          <w:szCs w:val="28"/>
+          <w:lang w:val="en-US"/>
+        </w:rPr>
+        <w:t xml:space="preserve">5) </w:t>
+      </w:r>
+      <w:r>
+        <w:rPr>
+          <w:rFonts w:ascii="Arial" w:hAnsi="Arial" w:cs="Arial"/>
+          <w:b/>
+          <w:sz w:val="28"/>
+          <w:szCs w:val="28"/>
+        </w:rPr>
+        <w:t>Адаптация.</w:t>
+      </w:r>
+      <w:r>
+        <w:rPr>
+          <w:rFonts w:ascii="Arial" w:hAnsi="Arial" w:cs="Arial"/>
+          <w:sz w:val="28"/>
+          <w:szCs w:val="28"/>
+        </w:rPr>
+        <w:br/>
+      </w:r>
+      <w:r>
+        <w:rPr>
+          <w:rFonts w:ascii="Arial" w:hAnsi="Arial" w:cs="Arial"/>
+          <w:sz w:val="28"/>
+          <w:szCs w:val="28"/>
+        </w:rPr>
+        <w:br/>
+      </w:r>
+      <w:r>
+        <w:rPr>
+          <w:rFonts w:ascii="Arial" w:hAnsi="Arial" w:cs="Arial"/>
+          <w:sz w:val="28"/>
+          <w:szCs w:val="28"/>
+        </w:rPr>
+        <w:t xml:space="preserve">Про </w:t>
+      </w:r>
+      <w:r>
+        <w:rPr>
+          <w:rFonts w:ascii="Arial" w:hAnsi="Arial" w:cs="Arial"/>
+          <w:sz w:val="28"/>
+          <w:szCs w:val="28"/>
+          <w:lang w:val="en-US"/>
+        </w:rPr>
+        <w:t xml:space="preserve">order </w:t>
+      </w:r>
+      <w:r>
+        <w:rPr>
+          <w:rFonts w:ascii="Arial" w:hAnsi="Arial" w:cs="Arial"/>
+          <w:sz w:val="28"/>
+          <w:szCs w:val="28"/>
+        </w:rPr>
+        <w:t xml:space="preserve">у </w:t>
+      </w:r>
+      <w:r>
+        <w:rPr>
+          <w:rFonts w:ascii="Arial" w:hAnsi="Arial" w:cs="Arial"/>
+          <w:sz w:val="28"/>
+          <w:szCs w:val="28"/>
+          <w:lang w:val="en-US"/>
+        </w:rPr>
+        <w:t>flex</w:t>
+      </w:r>
+      <w:r>
+        <w:rPr>
+          <w:rFonts w:ascii="Arial" w:hAnsi="Arial" w:cs="Arial"/>
+          <w:sz w:val="28"/>
+          <w:szCs w:val="28"/>
+        </w:rPr>
+        <w:t xml:space="preserve"> элементов почитать.</w:t>
       </w:r>
       <w:r>
         <w:rPr>

--- a/notes.docx
+++ b/notes.docx
@@ -8,6 +8,7 @@
           <w:rFonts w:ascii="Arial" w:hAnsi="Arial" w:cs="Arial"/>
           <w:sz w:val="28"/>
           <w:szCs w:val="28"/>
+          <w:lang w:val="en-US"/>
         </w:rPr>
       </w:pPr>
       <w:r>
@@ -39,11 +40,14 @@
       </w:r>
       <w:r>
         <w:rPr>
+          <w:rFonts w:ascii="Arial" w:hAnsi="Arial" w:cs="Arial"/>
           <w:noProof/>
+          <w:sz w:val="28"/>
+          <w:szCs w:val="28"/>
           <w:lang w:eastAsia="ru-RU"/>
         </w:rPr>
         <w:drawing>
-          <wp:inline distT="0" distB="0" distL="0" distR="0" wp14:anchorId="74BB6D64" wp14:editId="76102BAB">
+          <wp:inline distT="0" distB="0" distL="0" distR="0" wp14:anchorId="5FC961EB" wp14:editId="4BBE5C72">
             <wp:extent cx="5671901" cy="672353"/>
             <wp:effectExtent l="0" t="0" r="5080" b="0"/>
             <wp:docPr id="1" name="Рисунок 1"/>
@@ -96,11 +100,14 @@
       </w:r>
       <w:r>
         <w:rPr>
+          <w:rFonts w:ascii="Arial" w:hAnsi="Arial" w:cs="Arial"/>
           <w:noProof/>
+          <w:sz w:val="28"/>
+          <w:szCs w:val="28"/>
           <w:lang w:eastAsia="ru-RU"/>
         </w:rPr>
         <w:drawing>
-          <wp:inline distT="0" distB="0" distL="0" distR="0" wp14:anchorId="3E8A14C3" wp14:editId="524B4CB6">
+          <wp:inline distT="0" distB="0" distL="0" distR="0" wp14:anchorId="60ED66B7" wp14:editId="0E8A6A80">
             <wp:extent cx="5647762" cy="847165"/>
             <wp:effectExtent l="0" t="0" r="0" b="0"/>
             <wp:docPr id="2" name="Рисунок 2"/>
@@ -277,6 +284,7 @@
         </w:rPr>
         <w:t xml:space="preserve">Выпадающее меню. Полностью на </w:t>
       </w:r>
+      <w:proofErr w:type="spellStart"/>
       <w:r>
         <w:rPr>
           <w:rFonts w:ascii="Arial" w:hAnsi="Arial" w:cs="Arial"/>
@@ -285,7 +293,18 @@
           <w:szCs w:val="28"/>
           <w:lang w:val="en-US"/>
         </w:rPr>
-        <w:t>css.</w:t>
+        <w:t>css</w:t>
+      </w:r>
+      <w:proofErr w:type="spellEnd"/>
+      <w:r>
+        <w:rPr>
+          <w:rFonts w:ascii="Arial" w:hAnsi="Arial" w:cs="Arial"/>
+          <w:b/>
+          <w:sz w:val="28"/>
+          <w:szCs w:val="28"/>
+          <w:lang w:val="en-US"/>
+        </w:rPr>
+        <w:t>.</w:t>
       </w:r>
       <w:r>
         <w:rPr>
@@ -355,14 +374,25 @@
         </w:rPr>
         <w:t xml:space="preserve">Можно анимировать с помощью </w:t>
       </w:r>
-      <w:r>
-        <w:rPr>
-          <w:rFonts w:ascii="Arial" w:hAnsi="Arial" w:cs="Arial"/>
-          <w:sz w:val="28"/>
-          <w:szCs w:val="28"/>
-          <w:lang w:val="en-US"/>
-        </w:rPr>
-        <w:t>keyframes.</w:t>
+      <w:proofErr w:type="spellStart"/>
+      <w:r>
+        <w:rPr>
+          <w:rFonts w:ascii="Arial" w:hAnsi="Arial" w:cs="Arial"/>
+          <w:sz w:val="28"/>
+          <w:szCs w:val="28"/>
+          <w:lang w:val="en-US"/>
+        </w:rPr>
+        <w:t>keyframes</w:t>
+      </w:r>
+      <w:proofErr w:type="spellEnd"/>
+      <w:r>
+        <w:rPr>
+          <w:rFonts w:ascii="Arial" w:hAnsi="Arial" w:cs="Arial"/>
+          <w:sz w:val="28"/>
+          <w:szCs w:val="28"/>
+          <w:lang w:val="en-US"/>
+        </w:rPr>
+        <w:t>.</w:t>
       </w:r>
       <w:r>
         <w:rPr>
@@ -423,41 +453,32 @@
           <w:sz w:val="28"/>
           <w:szCs w:val="28"/>
         </w:rPr>
-        <w:t xml:space="preserve">Про </w:t>
-      </w:r>
-      <w:r>
-        <w:rPr>
-          <w:rFonts w:ascii="Arial" w:hAnsi="Arial" w:cs="Arial"/>
-          <w:sz w:val="28"/>
-          <w:szCs w:val="28"/>
-          <w:lang w:val="en-US"/>
-        </w:rPr>
-        <w:t xml:space="preserve">order </w:t>
-      </w:r>
-      <w:r>
-        <w:rPr>
-          <w:rFonts w:ascii="Arial" w:hAnsi="Arial" w:cs="Arial"/>
-          <w:sz w:val="28"/>
-          <w:szCs w:val="28"/>
-        </w:rPr>
-        <w:t xml:space="preserve">у </w:t>
-      </w:r>
-      <w:r>
-        <w:rPr>
-          <w:rFonts w:ascii="Arial" w:hAnsi="Arial" w:cs="Arial"/>
-          <w:sz w:val="28"/>
-          <w:szCs w:val="28"/>
-          <w:lang w:val="en-US"/>
-        </w:rPr>
-        <w:t>flex</w:t>
-      </w:r>
-      <w:r>
-        <w:rPr>
-          <w:rFonts w:ascii="Arial" w:hAnsi="Arial" w:cs="Arial"/>
-          <w:sz w:val="28"/>
-          <w:szCs w:val="28"/>
-        </w:rPr>
-        <w:t xml:space="preserve"> элементов почитать.</w:t>
+        <w:t>Анимации.</w:t>
+      </w:r>
+      <w:r>
+        <w:rPr>
+          <w:rFonts w:ascii="Arial" w:hAnsi="Arial" w:cs="Arial"/>
+          <w:sz w:val="28"/>
+          <w:szCs w:val="28"/>
+        </w:rPr>
+        <w:br/>
+      </w:r>
+      <w:r>
+        <w:rPr>
+          <w:rFonts w:ascii="Arial" w:hAnsi="Arial" w:cs="Arial"/>
+          <w:sz w:val="28"/>
+          <w:szCs w:val="28"/>
+          <w:lang w:val="en-US"/>
+        </w:rPr>
+        <w:t>[1]</w:t>
+      </w:r>
+      <w:r>
+        <w:rPr>
+          <w:rFonts w:ascii="Arial" w:hAnsi="Arial" w:cs="Arial"/>
+          <w:sz w:val="28"/>
+          <w:szCs w:val="28"/>
+        </w:rPr>
+        <w:t>Якорь.</w:t>
       </w:r>
       <w:r>
         <w:rPr>
@@ -469,6 +490,509 @@
       </w:r>
       <w:bookmarkStart w:id="0" w:name="_GoBack"/>
       <w:bookmarkEnd w:id="0"/>
+      <w:r>
+        <w:rPr>
+          <w:rFonts w:ascii="Arial" w:hAnsi="Arial" w:cs="Arial"/>
+          <w:sz w:val="28"/>
+          <w:szCs w:val="28"/>
+          <w:lang w:val="en-US"/>
+        </w:rPr>
+        <w:br/>
+      </w:r>
+      <w:r>
+        <w:rPr>
+          <w:rFonts w:ascii="Arial" w:hAnsi="Arial" w:cs="Arial"/>
+          <w:sz w:val="28"/>
+          <w:szCs w:val="28"/>
+          <w:lang w:val="en-US"/>
+        </w:rPr>
+        <w:br/>
+      </w:r>
+      <w:r>
+        <w:rPr>
+          <w:rFonts w:ascii="Arial" w:hAnsi="Arial" w:cs="Arial"/>
+          <w:sz w:val="28"/>
+          <w:szCs w:val="28"/>
+        </w:rPr>
+        <w:br/>
+      </w:r>
+      <w:r>
+        <w:rPr>
+          <w:rFonts w:ascii="Arial" w:hAnsi="Arial" w:cs="Arial"/>
+          <w:sz w:val="28"/>
+          <w:szCs w:val="28"/>
+        </w:rPr>
+        <w:br/>
+      </w:r>
+      <w:r>
+        <w:rPr>
+          <w:rFonts w:ascii="Arial" w:hAnsi="Arial" w:cs="Arial"/>
+          <w:b/>
+          <w:sz w:val="28"/>
+          <w:szCs w:val="28"/>
+        </w:rPr>
+        <w:t xml:space="preserve">6) </w:t>
+      </w:r>
+      <w:proofErr w:type="spellStart"/>
+      <w:r>
+        <w:rPr>
+          <w:rFonts w:ascii="Arial" w:hAnsi="Arial" w:cs="Arial"/>
+          <w:b/>
+          <w:sz w:val="28"/>
+          <w:szCs w:val="28"/>
+        </w:rPr>
+        <w:t>Деплой</w:t>
+      </w:r>
+      <w:proofErr w:type="spellEnd"/>
+      <w:r>
+        <w:rPr>
+          <w:rFonts w:ascii="Arial" w:hAnsi="Arial" w:cs="Arial"/>
+          <w:b/>
+          <w:sz w:val="28"/>
+          <w:szCs w:val="28"/>
+        </w:rPr>
+        <w:t xml:space="preserve"> сайта.</w:t>
+      </w:r>
+      <w:r>
+        <w:rPr>
+          <w:rFonts w:ascii="Arial" w:hAnsi="Arial" w:cs="Arial"/>
+          <w:sz w:val="28"/>
+          <w:szCs w:val="28"/>
+        </w:rPr>
+        <w:br/>
+      </w:r>
+      <w:r>
+        <w:rPr>
+          <w:rFonts w:ascii="Arial" w:hAnsi="Arial" w:cs="Arial"/>
+          <w:sz w:val="28"/>
+          <w:szCs w:val="28"/>
+        </w:rPr>
+        <w:br/>
+        <w:t>Нужен хостинг и домен.</w:t>
+      </w:r>
+      <w:r>
+        <w:rPr>
+          <w:rFonts w:ascii="Arial" w:hAnsi="Arial" w:cs="Arial"/>
+          <w:sz w:val="28"/>
+          <w:szCs w:val="28"/>
+        </w:rPr>
+        <w:br/>
+      </w:r>
+      <w:r>
+        <w:rPr>
+          <w:rFonts w:ascii="Arial" w:hAnsi="Arial" w:cs="Arial"/>
+          <w:sz w:val="28"/>
+          <w:szCs w:val="28"/>
+          <w:lang w:val="en-US"/>
+        </w:rPr>
+        <w:t xml:space="preserve">Beget.com – </w:t>
+      </w:r>
+      <w:r>
+        <w:rPr>
+          <w:rFonts w:ascii="Arial" w:hAnsi="Arial" w:cs="Arial"/>
+          <w:sz w:val="28"/>
+          <w:szCs w:val="28"/>
+        </w:rPr>
+        <w:t>хостинг.</w:t>
+      </w:r>
+      <w:r>
+        <w:rPr>
+          <w:rFonts w:ascii="Arial" w:hAnsi="Arial" w:cs="Arial"/>
+          <w:sz w:val="28"/>
+          <w:szCs w:val="28"/>
+        </w:rPr>
+        <w:br/>
+      </w:r>
+      <w:r>
+        <w:rPr>
+          <w:rFonts w:ascii="Arial" w:hAnsi="Arial" w:cs="Arial"/>
+          <w:sz w:val="28"/>
+          <w:szCs w:val="28"/>
+        </w:rPr>
+        <w:br/>
+      </w:r>
+      <w:r>
+        <w:rPr>
+          <w:rFonts w:ascii="Arial" w:hAnsi="Arial" w:cs="Arial"/>
+          <w:sz w:val="28"/>
+          <w:szCs w:val="28"/>
+          <w:lang w:val="en-US"/>
+        </w:rPr>
+        <w:t xml:space="preserve">FTP </w:t>
+      </w:r>
+      <w:r>
+        <w:rPr>
+          <w:rFonts w:ascii="Arial" w:hAnsi="Arial" w:cs="Arial"/>
+          <w:sz w:val="28"/>
+          <w:szCs w:val="28"/>
+        </w:rPr>
+        <w:t xml:space="preserve">клиент </w:t>
+      </w:r>
+      <w:proofErr w:type="spellStart"/>
+      <w:r>
+        <w:rPr>
+          <w:rFonts w:ascii="Arial" w:hAnsi="Arial" w:cs="Arial"/>
+          <w:sz w:val="28"/>
+          <w:szCs w:val="28"/>
+          <w:lang w:val="en-US"/>
+        </w:rPr>
+        <w:t>filezilla</w:t>
+      </w:r>
+      <w:proofErr w:type="spellEnd"/>
+      <w:r>
+        <w:rPr>
+          <w:rFonts w:ascii="Arial" w:hAnsi="Arial" w:cs="Arial"/>
+          <w:sz w:val="28"/>
+          <w:szCs w:val="28"/>
+        </w:rPr>
+        <w:t xml:space="preserve"> (все пользуются)</w:t>
+      </w:r>
+      <w:r>
+        <w:rPr>
+          <w:rFonts w:ascii="Arial" w:hAnsi="Arial" w:cs="Arial"/>
+          <w:sz w:val="28"/>
+          <w:szCs w:val="28"/>
+          <w:lang w:val="en-US"/>
+        </w:rPr>
+        <w:t>.</w:t>
+      </w:r>
+      <w:r>
+        <w:rPr>
+          <w:rFonts w:ascii="Arial" w:hAnsi="Arial" w:cs="Arial"/>
+          <w:sz w:val="28"/>
+          <w:szCs w:val="28"/>
+        </w:rPr>
+        <w:br/>
+      </w:r>
+      <w:r>
+        <w:rPr>
+          <w:rFonts w:ascii="Arial" w:hAnsi="Arial" w:cs="Arial"/>
+          <w:sz w:val="28"/>
+          <w:szCs w:val="28"/>
+          <w:lang w:val="en-US"/>
+        </w:rPr>
+        <w:br/>
+      </w:r>
+      <w:r>
+        <w:rPr>
+          <w:rFonts w:ascii="Arial" w:hAnsi="Arial" w:cs="Arial"/>
+          <w:b/>
+          <w:sz w:val="28"/>
+          <w:szCs w:val="28"/>
+          <w:lang w:val="en-US"/>
+        </w:rPr>
+        <w:t>7)</w:t>
+      </w:r>
+      <w:r>
+        <w:rPr>
+          <w:rFonts w:ascii="Arial" w:hAnsi="Arial" w:cs="Arial"/>
+          <w:b/>
+          <w:sz w:val="28"/>
+          <w:szCs w:val="28"/>
+        </w:rPr>
+        <w:t xml:space="preserve"> Оптимизация скорости загрузки.</w:t>
+      </w:r>
+      <w:r>
+        <w:rPr>
+          <w:rFonts w:ascii="Arial" w:hAnsi="Arial" w:cs="Arial"/>
+          <w:sz w:val="28"/>
+          <w:szCs w:val="28"/>
+        </w:rPr>
+        <w:br/>
+      </w:r>
+      <w:hyperlink r:id="rId7" w:tgtFrame="_blank" w:history="1">
+        <w:r>
+          <w:rPr>
+            <w:rStyle w:val="a5"/>
+            <w:rFonts w:ascii="Arial" w:hAnsi="Arial" w:cs="Arial"/>
+            <w:sz w:val="28"/>
+            <w:szCs w:val="28"/>
+          </w:rPr>
+          <w:t>https://developers.google.com/speed/pagespeed/</w:t>
+        </w:r>
+      </w:hyperlink>
+      <w:r>
+        <w:rPr>
+          <w:rFonts w:ascii="Arial" w:hAnsi="Arial" w:cs="Arial"/>
+          <w:sz w:val="28"/>
+          <w:szCs w:val="28"/>
+        </w:rPr>
+        <w:br/>
+      </w:r>
+      <w:r>
+        <w:rPr>
+          <w:rFonts w:ascii="Arial" w:hAnsi="Arial" w:cs="Arial"/>
+          <w:sz w:val="28"/>
+          <w:szCs w:val="28"/>
+        </w:rPr>
+        <w:br/>
+      </w:r>
+      <w:r>
+        <w:rPr>
+          <w:rFonts w:ascii="Arial" w:hAnsi="Arial" w:cs="Arial"/>
+          <w:sz w:val="28"/>
+          <w:szCs w:val="28"/>
+          <w:lang w:val="en-US"/>
+        </w:rPr>
+        <w:lastRenderedPageBreak/>
+        <w:br/>
+      </w:r>
+    </w:p>
+    <w:p>
+      <w:pPr>
+        <w:rPr>
+          <w:rFonts w:ascii="Arial" w:hAnsi="Arial" w:cs="Arial"/>
+          <w:sz w:val="28"/>
+          <w:szCs w:val="28"/>
+          <w:lang w:val="en-US"/>
+        </w:rPr>
+      </w:pPr>
+      <w:r>
+        <w:rPr>
+          <w:rFonts w:ascii="Arial" w:hAnsi="Arial" w:cs="Arial"/>
+          <w:sz w:val="28"/>
+          <w:szCs w:val="28"/>
+          <w:lang w:val="en-US"/>
+        </w:rPr>
+        <w:br w:type="column"/>
+      </w:r>
+      <w:r>
+        <w:rPr>
+          <w:rFonts w:ascii="Arial" w:hAnsi="Arial" w:cs="Arial"/>
+          <w:sz w:val="28"/>
+          <w:szCs w:val="28"/>
+          <w:lang w:val="en-US"/>
+        </w:rPr>
+        <w:lastRenderedPageBreak/>
+        <w:t xml:space="preserve">- &gt; </w:t>
+      </w:r>
+      <w:r>
+        <w:rPr>
+          <w:rFonts w:ascii="Arial" w:hAnsi="Arial" w:cs="Arial"/>
+          <w:sz w:val="28"/>
+          <w:szCs w:val="28"/>
+        </w:rPr>
+        <w:t xml:space="preserve">Про </w:t>
+      </w:r>
+      <w:r>
+        <w:rPr>
+          <w:rFonts w:ascii="Arial" w:hAnsi="Arial" w:cs="Arial"/>
+          <w:sz w:val="28"/>
+          <w:szCs w:val="28"/>
+          <w:lang w:val="en-US"/>
+        </w:rPr>
+        <w:t xml:space="preserve">order </w:t>
+      </w:r>
+      <w:r>
+        <w:rPr>
+          <w:rFonts w:ascii="Arial" w:hAnsi="Arial" w:cs="Arial"/>
+          <w:sz w:val="28"/>
+          <w:szCs w:val="28"/>
+        </w:rPr>
+        <w:t xml:space="preserve">у </w:t>
+      </w:r>
+      <w:r>
+        <w:rPr>
+          <w:rFonts w:ascii="Arial" w:hAnsi="Arial" w:cs="Arial"/>
+          <w:sz w:val="28"/>
+          <w:szCs w:val="28"/>
+          <w:lang w:val="en-US"/>
+        </w:rPr>
+        <w:t>flex</w:t>
+      </w:r>
+      <w:r>
+        <w:rPr>
+          <w:rFonts w:ascii="Arial" w:hAnsi="Arial" w:cs="Arial"/>
+          <w:sz w:val="28"/>
+          <w:szCs w:val="28"/>
+        </w:rPr>
+        <w:t xml:space="preserve"> элементов почитать.</w:t>
+      </w:r>
+      <w:r>
+        <w:rPr>
+          <w:rFonts w:ascii="Arial" w:hAnsi="Arial" w:cs="Arial"/>
+          <w:sz w:val="28"/>
+          <w:szCs w:val="28"/>
+        </w:rPr>
+        <w:br/>
+      </w:r>
+      <w:r>
+        <w:rPr>
+          <w:rFonts w:ascii="Arial" w:hAnsi="Arial" w:cs="Arial"/>
+          <w:sz w:val="28"/>
+          <w:szCs w:val="28"/>
+        </w:rPr>
+        <w:br/>
+        <w:t xml:space="preserve">Свою заготовку под </w:t>
+      </w:r>
+      <w:r>
+        <w:rPr>
+          <w:rFonts w:ascii="Arial" w:hAnsi="Arial" w:cs="Arial"/>
+          <w:sz w:val="28"/>
+          <w:szCs w:val="28"/>
+          <w:lang w:val="en-US"/>
+        </w:rPr>
+        <w:t>hamburger</w:t>
+      </w:r>
+      <w:r>
+        <w:rPr>
+          <w:rFonts w:ascii="Arial" w:hAnsi="Arial" w:cs="Arial"/>
+          <w:sz w:val="28"/>
+          <w:szCs w:val="28"/>
+        </w:rPr>
+        <w:t xml:space="preserve"> и шаблон </w:t>
+      </w:r>
+      <w:proofErr w:type="spellStart"/>
+      <w:r>
+        <w:rPr>
+          <w:rFonts w:ascii="Arial" w:hAnsi="Arial" w:cs="Arial"/>
+          <w:sz w:val="28"/>
+          <w:szCs w:val="28"/>
+          <w:lang w:val="en-US"/>
+        </w:rPr>
+        <w:t>nav</w:t>
+      </w:r>
+      <w:proofErr w:type="spellEnd"/>
+      <w:r>
+        <w:rPr>
+          <w:rFonts w:ascii="Arial" w:hAnsi="Arial" w:cs="Arial"/>
+          <w:sz w:val="28"/>
+          <w:szCs w:val="28"/>
+          <w:lang w:val="en-US"/>
+        </w:rPr>
+        <w:t xml:space="preserve"> menu.</w:t>
+      </w:r>
+      <w:r>
+        <w:rPr>
+          <w:rFonts w:ascii="Arial" w:hAnsi="Arial" w:cs="Arial"/>
+          <w:sz w:val="28"/>
+          <w:szCs w:val="28"/>
+          <w:lang w:val="en-US"/>
+        </w:rPr>
+        <w:br/>
+        <w:t xml:space="preserve">Animate </w:t>
+      </w:r>
+      <w:proofErr w:type="spellStart"/>
+      <w:r>
+        <w:rPr>
+          <w:rFonts w:ascii="Arial" w:hAnsi="Arial" w:cs="Arial"/>
+          <w:sz w:val="28"/>
+          <w:szCs w:val="28"/>
+          <w:lang w:val="en-US"/>
+        </w:rPr>
+        <w:t>css</w:t>
+      </w:r>
+      <w:proofErr w:type="spellEnd"/>
+      <w:r>
+        <w:rPr>
+          <w:rFonts w:ascii="Arial" w:hAnsi="Arial" w:cs="Arial"/>
+          <w:sz w:val="28"/>
+          <w:szCs w:val="28"/>
+          <w:lang w:val="en-US"/>
+        </w:rPr>
+        <w:t>.</w:t>
+      </w:r>
+      <w:r>
+        <w:rPr>
+          <w:rFonts w:ascii="Arial" w:hAnsi="Arial" w:cs="Arial"/>
+          <w:sz w:val="28"/>
+          <w:szCs w:val="28"/>
+          <w:lang w:val="en-US"/>
+        </w:rPr>
+        <w:br/>
+        <w:t xml:space="preserve">WOW </w:t>
+      </w:r>
+      <w:proofErr w:type="spellStart"/>
+      <w:r>
+        <w:rPr>
+          <w:rFonts w:ascii="Arial" w:hAnsi="Arial" w:cs="Arial"/>
+          <w:sz w:val="28"/>
+          <w:szCs w:val="28"/>
+          <w:lang w:val="en-US"/>
+        </w:rPr>
+        <w:t>js</w:t>
+      </w:r>
+      <w:proofErr w:type="spellEnd"/>
+      <w:r>
+        <w:rPr>
+          <w:rFonts w:ascii="Arial" w:hAnsi="Arial" w:cs="Arial"/>
+          <w:sz w:val="28"/>
+          <w:szCs w:val="28"/>
+          <w:lang w:val="en-US"/>
+        </w:rPr>
+        <w:t xml:space="preserve"> (animations)</w:t>
+      </w:r>
+      <w:r>
+        <w:rPr>
+          <w:rFonts w:ascii="Arial" w:hAnsi="Arial" w:cs="Arial"/>
+          <w:sz w:val="28"/>
+          <w:szCs w:val="28"/>
+        </w:rPr>
+        <w:t xml:space="preserve"> в купе с </w:t>
+      </w:r>
+      <w:r>
+        <w:rPr>
+          <w:rFonts w:ascii="Arial" w:hAnsi="Arial" w:cs="Arial"/>
+          <w:sz w:val="28"/>
+          <w:szCs w:val="28"/>
+          <w:lang w:val="en-US"/>
+        </w:rPr>
+        <w:t xml:space="preserve">animate </w:t>
+      </w:r>
+      <w:proofErr w:type="spellStart"/>
+      <w:r>
+        <w:rPr>
+          <w:rFonts w:ascii="Arial" w:hAnsi="Arial" w:cs="Arial"/>
+          <w:sz w:val="28"/>
+          <w:szCs w:val="28"/>
+          <w:lang w:val="en-US"/>
+        </w:rPr>
+        <w:t>css</w:t>
+      </w:r>
+      <w:proofErr w:type="spellEnd"/>
+      <w:r>
+        <w:rPr>
+          <w:rFonts w:ascii="Arial" w:hAnsi="Arial" w:cs="Arial"/>
+          <w:sz w:val="28"/>
+          <w:szCs w:val="28"/>
+          <w:lang w:val="en-US"/>
+        </w:rPr>
+        <w:t xml:space="preserve"> </w:t>
+      </w:r>
+      <w:r>
+        <w:rPr>
+          <w:rFonts w:ascii="Arial" w:hAnsi="Arial" w:cs="Arial"/>
+          <w:sz w:val="28"/>
+          <w:szCs w:val="28"/>
+        </w:rPr>
+        <w:t>прямо пушка</w:t>
+      </w:r>
+      <w:r>
+        <w:rPr>
+          <w:rFonts w:ascii="Arial" w:hAnsi="Arial" w:cs="Arial"/>
+          <w:sz w:val="28"/>
+          <w:szCs w:val="28"/>
+          <w:lang w:val="en-US"/>
+        </w:rPr>
+        <w:t>.</w:t>
+      </w:r>
+      <w:r>
+        <w:rPr>
+          <w:rFonts w:ascii="Arial" w:hAnsi="Arial" w:cs="Arial"/>
+          <w:sz w:val="28"/>
+          <w:szCs w:val="28"/>
+          <w:lang w:val="en-US"/>
+        </w:rPr>
+        <w:br/>
+      </w:r>
+      <w:r>
+        <w:rPr>
+          <w:rFonts w:ascii="Arial" w:hAnsi="Arial" w:cs="Arial"/>
+          <w:sz w:val="28"/>
+          <w:szCs w:val="28"/>
+        </w:rPr>
+        <w:t>Плавный якорь.</w:t>
+      </w:r>
     </w:p>
     <w:sectPr>
       <w:pgSz w:w="11906" w:h="16838"/>
@@ -697,6 +1221,18 @@
       <w:szCs w:val="16"/>
     </w:rPr>
   </w:style>
+  <w:style w:type="character" w:styleId="a5">
+    <w:name w:val="Hyperlink"/>
+    <w:basedOn w:val="a0"/>
+    <w:uiPriority w:val="99"/>
+    <w:semiHidden/>
+    <w:unhideWhenUsed/>
+    <w:rsid w:val="00877273"/>
+    <w:rPr>
+      <w:color w:val="0000FF" w:themeColor="hyperlink"/>
+      <w:u w:val="single"/>
+    </w:rPr>
+  </w:style>
 </w:styles>
 </file>
 
@@ -915,6 +1451,18 @@
       <w:rFonts w:ascii="Tahoma" w:hAnsi="Tahoma" w:cs="Tahoma"/>
       <w:sz w:val="16"/>
       <w:szCs w:val="16"/>
+    </w:rPr>
+  </w:style>
+  <w:style w:type="character" w:styleId="a5">
+    <w:name w:val="Hyperlink"/>
+    <w:basedOn w:val="a0"/>
+    <w:uiPriority w:val="99"/>
+    <w:semiHidden/>
+    <w:unhideWhenUsed/>
+    <w:rsid w:val="00877273"/>
+    <w:rPr>
+      <w:color w:val="0000FF" w:themeColor="hyperlink"/>
+      <w:u w:val="single"/>
     </w:rPr>
   </w:style>
 </w:styles>
